--- a/Self_PJ/churn modeling project.docx
+++ b/Self_PJ/churn modeling project.docx
@@ -209,27 +209,14 @@
       <w:r>
         <w:t xml:space="preserve">Figure </w:t>
       </w:r>
-      <w:r>
-        <w:fldChar w:fldCharType="begin"/>
-      </w:r>
-      <w:r>
-        <w:instrText xml:space="preserve"> SEQ Figure \* ARABIC </w:instrText>
-      </w:r>
-      <w:r>
-        <w:fldChar w:fldCharType="separate"/>
-      </w:r>
-      <w:r>
-        <w:rPr>
-          <w:noProof/>
-        </w:rPr>
-        <w:t>1</w:t>
-      </w:r>
-      <w:r>
-        <w:rPr>
-          <w:noProof/>
-        </w:rPr>
-        <w:fldChar w:fldCharType="end"/>
-      </w:r>
+      <w:fldSimple w:instr=" SEQ Figure \* ARABIC ">
+        <w:r>
+          <w:rPr>
+            <w:noProof/>
+          </w:rPr>
+          <w:t>1</w:t>
+        </w:r>
+      </w:fldSimple>
       <w:r>
         <w:rPr>
           <w:rFonts w:hint="eastAsia"/>
@@ -2725,9 +2712,6 @@
           <w:numId w:val="6"/>
         </w:numPr>
         <w:ind w:leftChars="0"/>
-        <w:rPr>
-          <w:rFonts w:hint="eastAsia"/>
-        </w:rPr>
       </w:pPr>
       <w:r>
         <w:rPr>
@@ -2738,11 +2722,6 @@
       </w:r>
     </w:p>
     <w:p>
-      <w:pPr>
-        <w:rPr>
-          <w:rFonts w:hint="eastAsia"/>
-        </w:rPr>
-      </w:pPr>
       <w:r>
         <w:t>T</w:t>
       </w:r>
@@ -2775,9 +2754,6 @@
           <w:numId w:val="16"/>
         </w:numPr>
         <w:ind w:leftChars="0"/>
-        <w:rPr>
-          <w:rFonts w:hint="eastAsia"/>
-        </w:rPr>
       </w:pPr>
       <w:r>
         <w:t>F</w:t>
@@ -2796,11 +2772,6 @@
       </w:r>
     </w:p>
     <w:p>
-      <w:pPr>
-        <w:rPr>
-          <w:rFonts w:hint="eastAsia"/>
-        </w:rPr>
-      </w:pPr>
       <w:proofErr w:type="spellStart"/>
       <w:r>
         <w:rPr>
@@ -2817,11 +2788,6 @@
       </w:r>
     </w:p>
     <w:p>
-      <w:pPr>
-        <w:rPr>
-          <w:rFonts w:hint="eastAsia"/>
-        </w:rPr>
-      </w:pPr>
       <w:r>
         <w:rPr>
           <w:rFonts w:hint="eastAsia"/>
@@ -2844,11 +2810,6 @@
       </w:r>
     </w:p>
     <w:p>
-      <w:pPr>
-        <w:rPr>
-          <w:rFonts w:hint="eastAsia"/>
-        </w:rPr>
-      </w:pPr>
       <w:proofErr w:type="spellStart"/>
       <w:proofErr w:type="gramStart"/>
       <w:r>
@@ -2887,11 +2848,6 @@
       </w:r>
     </w:p>
     <w:p>
-      <w:pPr>
-        <w:rPr>
-          <w:rFonts w:hint="eastAsia"/>
-        </w:rPr>
-      </w:pPr>
       <w:r>
         <w:rPr>
           <w:rFonts w:hint="eastAsia"/>
@@ -2914,11 +2870,6 @@
       </w:r>
     </w:p>
     <w:p>
-      <w:pPr>
-        <w:rPr>
-          <w:rFonts w:hint="eastAsia"/>
-        </w:rPr>
-      </w:pPr>
       <w:r>
         <w:rPr>
           <w:rFonts w:hint="eastAsia"/>
@@ -2927,11 +2878,6 @@
       </w:r>
     </w:p>
     <w:p>
-      <w:pPr>
-        <w:rPr>
-          <w:rFonts w:hint="eastAsia"/>
-        </w:rPr>
-      </w:pPr>
       <w:r>
         <w:rPr>
           <w:rFonts w:hint="eastAsia"/>
@@ -2967,13 +2913,7 @@
         <w:t xml:space="preserve"> &lt;Googling&gt; </w:t>
       </w:r>
     </w:p>
-    <w:p>
-      <w:pPr>
-        <w:rPr>
-          <w:rFonts w:hint="eastAsia"/>
-        </w:rPr>
-      </w:pPr>
-    </w:p>
+    <w:p/>
     <w:p>
       <w:pPr>
         <w:pStyle w:val="a3"/>
@@ -2982,9 +2922,6 @@
           <w:numId w:val="6"/>
         </w:numPr>
         <w:ind w:leftChars="0"/>
-        <w:rPr>
-          <w:rFonts w:hint="eastAsia"/>
-        </w:rPr>
       </w:pPr>
       <w:r>
         <w:rPr>
@@ -2994,11 +2931,6 @@
       </w:r>
     </w:p>
     <w:p>
-      <w:pPr>
-        <w:rPr>
-          <w:rFonts w:hint="eastAsia"/>
-        </w:rPr>
-      </w:pPr>
       <w:r>
         <w:rPr>
           <w:rFonts w:hint="eastAsia"/>
@@ -3028,9 +2960,6 @@
           <w:numId w:val="16"/>
         </w:numPr>
         <w:ind w:leftChars="0"/>
-        <w:rPr>
-          <w:rFonts w:hint="eastAsia"/>
-        </w:rPr>
       </w:pPr>
       <w:r>
         <w:rPr>
@@ -3040,11 +2969,6 @@
       </w:r>
     </w:p>
     <w:p>
-      <w:pPr>
-        <w:rPr>
-          <w:rFonts w:hint="eastAsia"/>
-        </w:rPr>
-      </w:pPr>
       <w:r>
         <w:rPr>
           <w:rFonts w:hint="eastAsia"/>
@@ -3053,11 +2977,6 @@
       </w:r>
     </w:p>
     <w:p>
-      <w:pPr>
-        <w:rPr>
-          <w:rFonts w:hint="eastAsia"/>
-        </w:rPr>
-      </w:pPr>
       <w:r>
         <w:rPr>
           <w:rFonts w:hint="eastAsia"/>
@@ -3080,11 +2999,6 @@
       </w:r>
     </w:p>
     <w:p>
-      <w:pPr>
-        <w:rPr>
-          <w:rFonts w:hint="eastAsia"/>
-        </w:rPr>
-      </w:pPr>
       <w:r>
         <w:rPr>
           <w:rFonts w:hint="eastAsia"/>
@@ -3113,11 +3027,6 @@
       </w:r>
     </w:p>
     <w:p>
-      <w:pPr>
-        <w:rPr>
-          <w:rFonts w:hint="eastAsia"/>
-        </w:rPr>
-      </w:pPr>
       <w:r>
         <w:rPr>
           <w:rFonts w:hint="eastAsia"/>
@@ -3125,13 +3034,7 @@
         <w:t xml:space="preserve">That is not a good sign to explain evaluate the model because precision and recall values are zero so that means low predicted positive rate. </w:t>
       </w:r>
     </w:p>
-    <w:p>
-      <w:pPr>
-        <w:rPr>
-          <w:rFonts w:hint="eastAsia"/>
-        </w:rPr>
-      </w:pPr>
-    </w:p>
+    <w:p/>
     <w:p>
       <w:pPr>
         <w:pStyle w:val="a3"/>
@@ -3140,9 +3043,6 @@
           <w:numId w:val="6"/>
         </w:numPr>
         <w:ind w:leftChars="0"/>
-        <w:rPr>
-          <w:rFonts w:hint="eastAsia"/>
-        </w:rPr>
       </w:pPr>
       <w:r>
         <w:rPr>
@@ -3152,11 +3052,6 @@
       </w:r>
     </w:p>
     <w:p>
-      <w:pPr>
-        <w:rPr>
-          <w:rFonts w:hint="eastAsia"/>
-        </w:rPr>
-      </w:pPr>
       <w:r>
         <w:rPr>
           <w:rFonts w:hint="eastAsia"/>
@@ -3179,11 +3074,6 @@
       </w:r>
     </w:p>
     <w:p>
-      <w:pPr>
-        <w:rPr>
-          <w:rFonts w:hint="eastAsia"/>
-        </w:rPr>
-      </w:pPr>
       <w:r>
         <w:rPr>
           <w:rFonts w:hint="eastAsia"/>
@@ -3199,9 +3089,6 @@
           <w:numId w:val="6"/>
         </w:numPr>
         <w:ind w:leftChars="0"/>
-        <w:rPr>
-          <w:rFonts w:hint="eastAsia"/>
-        </w:rPr>
       </w:pPr>
       <w:r>
         <w:rPr>
@@ -3228,9 +3115,6 @@
           <w:numId w:val="16"/>
         </w:numPr>
         <w:ind w:leftChars="0"/>
-        <w:rPr>
-          <w:rFonts w:hint="eastAsia"/>
-        </w:rPr>
       </w:pPr>
       <w:r>
         <w:t>F</w:t>
@@ -3257,11 +3141,6 @@
       </w:r>
     </w:p>
     <w:p>
-      <w:pPr>
-        <w:rPr>
-          <w:rFonts w:hint="eastAsia"/>
-        </w:rPr>
-      </w:pPr>
       <w:r>
         <w:rPr>
           <w:rFonts w:hint="eastAsia"/>
@@ -3284,11 +3163,6 @@
       </w:r>
     </w:p>
     <w:p>
-      <w:pPr>
-        <w:rPr>
-          <w:rFonts w:hint="eastAsia"/>
-        </w:rPr>
-      </w:pPr>
       <w:r>
         <w:rPr>
           <w:rFonts w:hint="eastAsia"/>
@@ -3311,11 +3185,6 @@
       </w:r>
     </w:p>
     <w:p>
-      <w:pPr>
-        <w:rPr>
-          <w:rFonts w:hint="eastAsia"/>
-        </w:rPr>
-      </w:pPr>
       <w:r>
         <w:rPr>
           <w:rFonts w:hint="eastAsia"/>
@@ -3331,9 +3200,6 @@
           <w:numId w:val="16"/>
         </w:numPr>
         <w:ind w:leftChars="0"/>
-        <w:rPr>
-          <w:rFonts w:hint="eastAsia"/>
-        </w:rPr>
       </w:pPr>
       <w:r>
         <w:rPr>
@@ -3343,11 +3209,6 @@
       </w:r>
     </w:p>
     <w:p>
-      <w:pPr>
-        <w:rPr>
-          <w:rFonts w:hint="eastAsia"/>
-        </w:rPr>
-      </w:pPr>
       <w:r>
         <w:rPr>
           <w:rFonts w:hint="eastAsia"/>
@@ -3391,9 +3252,6 @@
           <w:numId w:val="6"/>
         </w:numPr>
         <w:ind w:leftChars="0"/>
-        <w:rPr>
-          <w:rFonts w:hint="eastAsia"/>
-        </w:rPr>
       </w:pPr>
       <w:r>
         <w:rPr>
@@ -3427,9 +3285,6 @@
           <w:numId w:val="16"/>
         </w:numPr>
         <w:ind w:leftChars="0"/>
-        <w:rPr>
-          <w:rFonts w:hint="eastAsia"/>
-        </w:rPr>
       </w:pPr>
       <w:r>
         <w:t>F</w:t>
@@ -3524,11 +3379,6 @@
       </w:r>
     </w:p>
     <w:p>
-      <w:pPr>
-        <w:rPr>
-          <w:rFonts w:hint="eastAsia"/>
-        </w:rPr>
-      </w:pPr>
       <w:r>
         <w:rPr>
           <w:rFonts w:hint="eastAsia"/>
@@ -3551,11 +3401,6 @@
       </w:r>
     </w:p>
     <w:p>
-      <w:pPr>
-        <w:rPr>
-          <w:rFonts w:hint="eastAsia"/>
-        </w:rPr>
-      </w:pPr>
       <w:r>
         <w:rPr>
           <w:rFonts w:hint="eastAsia"/>
@@ -3585,9 +3430,6 @@
           <w:numId w:val="16"/>
         </w:numPr>
         <w:ind w:leftChars="0"/>
-        <w:rPr>
-          <w:rFonts w:hint="eastAsia"/>
-        </w:rPr>
       </w:pPr>
       <w:r>
         <w:rPr>
@@ -3597,11 +3439,6 @@
       </w:r>
     </w:p>
     <w:p>
-      <w:pPr>
-        <w:rPr>
-          <w:rFonts w:hint="eastAsia"/>
-        </w:rPr>
-      </w:pPr>
       <w:r>
         <w:rPr>
           <w:rFonts w:hint="eastAsia"/>
@@ -3645,9 +3482,6 @@
           <w:numId w:val="6"/>
         </w:numPr>
         <w:ind w:leftChars="0"/>
-        <w:rPr>
-          <w:rFonts w:hint="eastAsia"/>
-        </w:rPr>
       </w:pPr>
       <w:r>
         <w:rPr>
@@ -3701,9 +3535,6 @@
           <w:numId w:val="16"/>
         </w:numPr>
         <w:ind w:leftChars="0"/>
-        <w:rPr>
-          <w:rFonts w:hint="eastAsia"/>
-        </w:rPr>
       </w:pPr>
       <w:r>
         <w:rPr>
@@ -3783,11 +3614,6 @@
       </w:r>
     </w:p>
     <w:p>
-      <w:pPr>
-        <w:rPr>
-          <w:rFonts w:hint="eastAsia"/>
-        </w:rPr>
-      </w:pPr>
       <w:r>
         <w:rPr>
           <w:rFonts w:hint="eastAsia"/>
@@ -3810,11 +3636,6 @@
       </w:r>
     </w:p>
     <w:p>
-      <w:pPr>
-        <w:rPr>
-          <w:rFonts w:hint="eastAsia"/>
-        </w:rPr>
-      </w:pPr>
       <w:r>
         <w:rPr>
           <w:rFonts w:hint="eastAsia"/>
@@ -3844,9 +3665,6 @@
           <w:numId w:val="16"/>
         </w:numPr>
         <w:ind w:leftChars="0"/>
-        <w:rPr>
-          <w:rFonts w:hint="eastAsia"/>
-        </w:rPr>
       </w:pPr>
       <w:r>
         <w:rPr>
@@ -3856,11 +3674,6 @@
       </w:r>
     </w:p>
     <w:p>
-      <w:pPr>
-        <w:rPr>
-          <w:rFonts w:hint="eastAsia"/>
-        </w:rPr>
-      </w:pPr>
       <w:r>
         <w:rPr>
           <w:rFonts w:hint="eastAsia"/>
@@ -3896,29 +3709,14 @@
         <w:t xml:space="preserve"> (0.055) </w:t>
       </w:r>
     </w:p>
-    <w:p>
-      <w:pPr>
-        <w:rPr>
-          <w:rFonts w:hint="eastAsia"/>
-        </w:rPr>
-      </w:pPr>
-    </w:p>
+    <w:p/>
     <w:p>
       <w:pPr>
         <w:pStyle w:val="a3"/>
         <w:ind w:leftChars="0"/>
-        <w:rPr>
-          <w:rFonts w:hint="eastAsia"/>
-        </w:rPr>
-      </w:pPr>
-    </w:p>
-    <w:p>
-      <w:pPr>
-        <w:rPr>
-          <w:rFonts w:hint="eastAsia"/>
-        </w:rPr>
-      </w:pPr>
-    </w:p>
+      </w:pPr>
+    </w:p>
+    <w:p/>
     <w:p>
       <w:pPr>
         <w:pStyle w:val="a3"/>
@@ -3927,9 +3725,6 @@
           <w:numId w:val="6"/>
         </w:numPr>
         <w:ind w:leftChars="0"/>
-        <w:rPr>
-          <w:rFonts w:hint="eastAsia"/>
-        </w:rPr>
       </w:pPr>
       <w:r>
         <w:rPr>
@@ -3947,9 +3742,6 @@
           <w:numId w:val="16"/>
         </w:numPr>
         <w:ind w:leftChars="0"/>
-        <w:rPr>
-          <w:rFonts w:hint="eastAsia"/>
-        </w:rPr>
       </w:pPr>
       <w:r>
         <w:rPr>
@@ -3973,11 +3765,6 @@
       </w:r>
     </w:p>
     <w:p>
-      <w:pPr>
-        <w:rPr>
-          <w:rFonts w:hint="eastAsia"/>
-        </w:rPr>
-      </w:pPr>
       <w:proofErr w:type="spellStart"/>
       <w:r>
         <w:rPr>
@@ -4008,11 +3795,6 @@
       </w:r>
     </w:p>
     <w:p>
-      <w:pPr>
-        <w:rPr>
-          <w:rFonts w:hint="eastAsia"/>
-        </w:rPr>
-      </w:pPr>
       <w:proofErr w:type="spellStart"/>
       <w:r>
         <w:rPr>
@@ -4050,27 +3832,12 @@
           <w:numId w:val="6"/>
         </w:numPr>
         <w:ind w:leftChars="0"/>
-        <w:rPr>
-          <w:rFonts w:hint="eastAsia"/>
-        </w:rPr>
-      </w:pPr>
-      <w:r>
-        <w:rPr>
-          <w:rFonts w:hint="eastAsia"/>
-        </w:rPr>
-        <w:t xml:space="preserve">GBM (Gradient Boosting Machine) </w:t>
-      </w:r>
-      <w:r>
-        <w:rPr>
-          <w:rFonts w:hint="eastAsia"/>
-        </w:rPr>
-        <w:t>( Grid Search )</w:t>
-      </w:r>
-      <w:r>
-        <w:rPr>
-          <w:rFonts w:hint="eastAsia"/>
-        </w:rPr>
-        <w:t xml:space="preserve"> </w:t>
+      </w:pPr>
+      <w:r>
+        <w:rPr>
+          <w:rFonts w:hint="eastAsia"/>
+        </w:rPr>
+        <w:t xml:space="preserve">GBM (Gradient Boosting Machine) ( Grid Search ) </w:t>
       </w:r>
     </w:p>
     <w:p>
@@ -4081,9 +3848,6 @@
           <w:numId w:val="16"/>
         </w:numPr>
         <w:ind w:leftChars="0"/>
-        <w:rPr>
-          <w:rFonts w:hint="eastAsia"/>
-        </w:rPr>
       </w:pPr>
       <w:r>
         <w:rPr>
@@ -4137,9 +3901,6 @@
     <w:p>
       <w:pPr>
         <w:ind w:left="400"/>
-        <w:rPr>
-          <w:rFonts w:hint="eastAsia"/>
-        </w:rPr>
       </w:pPr>
       <w:r>
         <w:rPr>
@@ -4165,9 +3926,6 @@
     <w:p>
       <w:pPr>
         <w:ind w:left="400"/>
-        <w:rPr>
-          <w:rFonts w:hint="eastAsia"/>
-        </w:rPr>
       </w:pPr>
       <w:r>
         <w:rPr>
@@ -4193,9 +3951,6 @@
     <w:p>
       <w:pPr>
         <w:ind w:left="400"/>
-        <w:rPr>
-          <w:rFonts w:hint="eastAsia"/>
-        </w:rPr>
       </w:pPr>
       <w:proofErr w:type="spellStart"/>
       <w:r>
@@ -4220,9 +3975,6 @@
           <w:numId w:val="16"/>
         </w:numPr>
         <w:ind w:leftChars="0"/>
-        <w:rPr>
-          <w:rFonts w:hint="eastAsia"/>
-        </w:rPr>
       </w:pPr>
       <w:r>
         <w:rPr>
@@ -4234,9 +3986,6 @@
     <w:p>
       <w:pPr>
         <w:ind w:left="400"/>
-        <w:rPr>
-          <w:rFonts w:hint="eastAsia"/>
-        </w:rPr>
       </w:pPr>
       <w:r>
         <w:rPr>
@@ -4296,9 +4045,6 @@
     <w:p>
       <w:pPr>
         <w:ind w:left="400"/>
-        <w:rPr>
-          <w:rFonts w:hint="eastAsia"/>
-        </w:rPr>
       </w:pPr>
     </w:p>
     <w:p>
@@ -4309,9 +4055,6 @@
           <w:numId w:val="16"/>
         </w:numPr>
         <w:ind w:leftChars="0"/>
-        <w:rPr>
-          <w:rFonts w:hint="eastAsia"/>
-        </w:rPr>
       </w:pPr>
       <w:r>
         <w:rPr>
@@ -4342,9 +4085,6 @@
           <w:numId w:val="19"/>
         </w:numPr>
         <w:ind w:leftChars="0"/>
-        <w:rPr>
-          <w:rFonts w:hint="eastAsia"/>
-        </w:rPr>
       </w:pPr>
       <w:r>
         <w:rPr>
@@ -4438,11 +4178,6 @@
       </w:r>
     </w:p>
     <w:p>
-      <w:pPr>
-        <w:rPr>
-          <w:rFonts w:hint="eastAsia"/>
-        </w:rPr>
-      </w:pPr>
       <w:r>
         <w:rPr>
           <w:rFonts w:hint="eastAsia"/>
@@ -4473,11 +4208,6 @@
       </w:r>
     </w:p>
     <w:p>
-      <w:pPr>
-        <w:rPr>
-          <w:rFonts w:hint="eastAsia"/>
-        </w:rPr>
-      </w:pPr>
       <w:proofErr w:type="spellStart"/>
       <w:r>
         <w:rPr>
@@ -4516,11 +4246,6 @@
       </w:r>
     </w:p>
     <w:p>
-      <w:pPr>
-        <w:rPr>
-          <w:rFonts w:hint="eastAsia"/>
-        </w:rPr>
-      </w:pPr>
       <w:r>
         <w:rPr>
           <w:rFonts w:hint="eastAsia"/>
@@ -4543,11 +4268,6 @@
       </w:r>
     </w:p>
     <w:p>
-      <w:pPr>
-        <w:rPr>
-          <w:rFonts w:hint="eastAsia"/>
-        </w:rPr>
-      </w:pPr>
       <w:r>
         <w:rPr>
           <w:rFonts w:hint="eastAsia"/>
@@ -4570,11 +4290,6 @@
       </w:r>
     </w:p>
     <w:p>
-      <w:pPr>
-        <w:rPr>
-          <w:rFonts w:hint="eastAsia"/>
-        </w:rPr>
-      </w:pPr>
       <w:proofErr w:type="spellStart"/>
       <w:r>
         <w:rPr>
@@ -4612,9 +4327,6 @@
           <w:numId w:val="19"/>
         </w:numPr>
         <w:ind w:leftChars="0"/>
-        <w:rPr>
-          <w:rFonts w:hint="eastAsia"/>
-        </w:rPr>
       </w:pPr>
       <w:r>
         <w:rPr>
@@ -4624,11 +4336,6 @@
       </w:r>
     </w:p>
     <w:p>
-      <w:pPr>
-        <w:rPr>
-          <w:rFonts w:hint="eastAsia"/>
-        </w:rPr>
-      </w:pPr>
       <w:proofErr w:type="spellStart"/>
       <w:proofErr w:type="gramStart"/>
       <w:r>
@@ -4667,11 +4374,6 @@
       </w:r>
     </w:p>
     <w:p>
-      <w:pPr>
-        <w:rPr>
-          <w:rFonts w:hint="eastAsia"/>
-        </w:rPr>
-      </w:pPr>
       <w:r>
         <w:rPr>
           <w:rFonts w:hint="eastAsia"/>
@@ -4681,34 +4383,331 @@
     </w:p>
     <w:p>
       <w:pPr>
-        <w:rPr>
-          <w:rFonts w:hint="eastAsia"/>
-        </w:rPr>
-      </w:pPr>
+        <w:pStyle w:val="a3"/>
+        <w:numPr>
+          <w:ilvl w:val="0"/>
+          <w:numId w:val="16"/>
+        </w:numPr>
+        <w:ind w:leftChars="0"/>
+        <w:rPr>
+          <w:rFonts w:hint="eastAsia"/>
+        </w:rPr>
+      </w:pPr>
+      <w:r>
+        <w:rPr>
+          <w:rFonts w:hint="eastAsia"/>
+        </w:rPr>
+        <w:lastRenderedPageBreak/>
+        <w:t>LGBM(</w:t>
+      </w:r>
+      <w:proofErr w:type="spellStart"/>
+      <w:r>
+        <w:rPr>
+          <w:rFonts w:hint="eastAsia"/>
+        </w:rPr>
+        <w:t>LightGBM</w:t>
+      </w:r>
+      <w:proofErr w:type="spellEnd"/>
+      <w:r>
+        <w:rPr>
+          <w:rFonts w:hint="eastAsia"/>
+        </w:rPr>
+        <w:t xml:space="preserve">) </w:t>
+      </w:r>
+    </w:p>
+    <w:p>
+      <w:pPr>
+        <w:pStyle w:val="a3"/>
+        <w:numPr>
+          <w:ilvl w:val="0"/>
+          <w:numId w:val="19"/>
+        </w:numPr>
+        <w:ind w:leftChars="0"/>
+        <w:rPr>
+          <w:rFonts w:hint="eastAsia"/>
+        </w:rPr>
+      </w:pPr>
+      <w:r>
+        <w:rPr>
+          <w:rFonts w:hint="eastAsia"/>
+        </w:rPr>
+        <w:t>Final model (</w:t>
+      </w:r>
+      <w:proofErr w:type="spellStart"/>
+      <w:r>
+        <w:rPr>
+          <w:rFonts w:hint="eastAsia"/>
+        </w:rPr>
+        <w:t>n_estimators</w:t>
+      </w:r>
+      <w:proofErr w:type="spellEnd"/>
+      <w:r>
+        <w:rPr>
+          <w:rFonts w:hint="eastAsia"/>
+        </w:rPr>
+        <w:t xml:space="preserve"> = 48 , </w:t>
+      </w:r>
+      <w:proofErr w:type="spellStart"/>
+      <w:r>
+        <w:rPr>
+          <w:rFonts w:hint="eastAsia"/>
+        </w:rPr>
+        <w:t>n_stopping_rounds</w:t>
+      </w:r>
+      <w:proofErr w:type="spellEnd"/>
+      <w:r>
+        <w:rPr>
+          <w:rFonts w:hint="eastAsia"/>
+        </w:rPr>
+        <w:t xml:space="preserve"> = 100, </w:t>
+      </w:r>
+      <w:proofErr w:type="spellStart"/>
+      <w:r>
+        <w:rPr>
+          <w:rFonts w:hint="eastAsia"/>
+        </w:rPr>
+        <w:t>eval_metric</w:t>
+      </w:r>
+      <w:proofErr w:type="spellEnd"/>
+      <w:r>
+        <w:rPr>
+          <w:rFonts w:hint="eastAsia"/>
+        </w:rPr>
+        <w:t xml:space="preserve"> = </w:t>
+      </w:r>
+      <w:r>
+        <w:t>‘</w:t>
+      </w:r>
+      <w:proofErr w:type="spellStart"/>
+      <w:r>
+        <w:rPr>
+          <w:rFonts w:hint="eastAsia"/>
+        </w:rPr>
+        <w:t>logloss</w:t>
+      </w:r>
+      <w:proofErr w:type="spellEnd"/>
+      <w:r>
+        <w:t>’</w:t>
+      </w:r>
+      <w:r>
+        <w:rPr>
+          <w:rFonts w:hint="eastAsia"/>
+        </w:rPr>
+        <w:t>)</w:t>
+      </w:r>
+    </w:p>
+    <w:p>
+      <w:pPr>
+        <w:rPr>
+          <w:rFonts w:hint="eastAsia"/>
+        </w:rPr>
+      </w:pPr>
+      <w:r>
+        <w:rPr>
+          <w:rFonts w:hint="eastAsia"/>
+        </w:rPr>
+        <w:t xml:space="preserve">Early stopping, best iteration </w:t>
+      </w:r>
+      <w:proofErr w:type="gramStart"/>
+      <w:r>
+        <w:rPr>
+          <w:rFonts w:hint="eastAsia"/>
+        </w:rPr>
+        <w:t>is :</w:t>
+      </w:r>
+      <w:proofErr w:type="gramEnd"/>
+      <w:r>
+        <w:rPr>
+          <w:rFonts w:hint="eastAsia"/>
+        </w:rPr>
+        <w:t xml:space="preserve"> </w:t>
+      </w:r>
+    </w:p>
+    <w:p>
+      <w:pPr>
+        <w:rPr>
+          <w:rFonts w:hint="eastAsia"/>
+        </w:rPr>
+      </w:pPr>
+      <w:proofErr w:type="spellStart"/>
+      <w:r>
+        <w:t>V</w:t>
+      </w:r>
+      <w:r>
+        <w:rPr>
+          <w:rFonts w:hint="eastAsia"/>
+        </w:rPr>
+        <w:t>alid</w:t>
+      </w:r>
+      <w:r>
+        <w:t>’</w:t>
+      </w:r>
+      <w:r>
+        <w:rPr>
+          <w:rFonts w:hint="eastAsia"/>
+        </w:rPr>
+        <w:t>s</w:t>
+      </w:r>
+      <w:proofErr w:type="spellEnd"/>
+      <w:r>
+        <w:rPr>
+          <w:rFonts w:hint="eastAsia"/>
+        </w:rPr>
+        <w:t xml:space="preserve"> </w:t>
+      </w:r>
+      <w:proofErr w:type="spellStart"/>
+      <w:r>
+        <w:rPr>
+          <w:rFonts w:hint="eastAsia"/>
+        </w:rPr>
+        <w:t>binary_</w:t>
+      </w:r>
+      <w:proofErr w:type="gramStart"/>
+      <w:r>
+        <w:rPr>
+          <w:rFonts w:hint="eastAsia"/>
+        </w:rPr>
+        <w:t>logloss</w:t>
+      </w:r>
+      <w:proofErr w:type="spellEnd"/>
+      <w:r>
+        <w:rPr>
+          <w:rFonts w:hint="eastAsia"/>
+        </w:rPr>
+        <w:t xml:space="preserve"> :</w:t>
+      </w:r>
+      <w:proofErr w:type="gramEnd"/>
+      <w:r>
+        <w:rPr>
+          <w:rFonts w:hint="eastAsia"/>
+        </w:rPr>
+        <w:t xml:space="preserve"> 0.3339 </w:t>
+      </w:r>
+    </w:p>
+    <w:p>
+      <w:pPr>
+        <w:rPr>
+          <w:rFonts w:hint="eastAsia"/>
+        </w:rPr>
+      </w:pPr>
+      <w:proofErr w:type="spellStart"/>
+      <w:r>
+        <w:rPr>
+          <w:rFonts w:hint="eastAsia"/>
+        </w:rPr>
+        <w:t>Test_</w:t>
+      </w:r>
+      <w:proofErr w:type="gramStart"/>
+      <w:r>
+        <w:rPr>
+          <w:rFonts w:hint="eastAsia"/>
+        </w:rPr>
+        <w:t>accuracy</w:t>
+      </w:r>
+      <w:proofErr w:type="spellEnd"/>
+      <w:r>
+        <w:rPr>
+          <w:rFonts w:hint="eastAsia"/>
+        </w:rPr>
+        <w:t xml:space="preserve"> :</w:t>
+      </w:r>
+      <w:proofErr w:type="gramEnd"/>
+      <w:r>
+        <w:rPr>
+          <w:rFonts w:hint="eastAsia"/>
+        </w:rPr>
+        <w:t xml:space="preserve"> 0.8610 </w:t>
+      </w:r>
+    </w:p>
+    <w:p>
+      <w:pPr>
+        <w:pStyle w:val="a3"/>
+        <w:numPr>
+          <w:ilvl w:val="0"/>
+          <w:numId w:val="19"/>
+        </w:numPr>
+        <w:ind w:leftChars="0"/>
+        <w:rPr>
+          <w:rFonts w:hint="eastAsia"/>
+        </w:rPr>
+      </w:pPr>
+      <w:r>
+        <w:rPr>
+          <w:rFonts w:hint="eastAsia"/>
+        </w:rPr>
+        <w:t xml:space="preserve">Main Feature Importance </w:t>
+      </w:r>
+    </w:p>
+    <w:p>
+      <w:pPr>
+        <w:rPr>
+          <w:rFonts w:hint="eastAsia"/>
+        </w:rPr>
+      </w:pPr>
+      <w:proofErr w:type="gramStart"/>
+      <w:r>
+        <w:rPr>
+          <w:rFonts w:hint="eastAsia"/>
+        </w:rPr>
+        <w:t>Balance(</w:t>
+      </w:r>
+      <w:proofErr w:type="gramEnd"/>
+      <w:r>
+        <w:rPr>
+          <w:rFonts w:hint="eastAsia"/>
+        </w:rPr>
+        <w:t xml:space="preserve">295) &gt; </w:t>
+      </w:r>
+      <w:proofErr w:type="spellStart"/>
+      <w:r>
+        <w:rPr>
+          <w:rFonts w:hint="eastAsia"/>
+        </w:rPr>
+        <w:t>CreditScore</w:t>
+      </w:r>
+      <w:proofErr w:type="spellEnd"/>
+      <w:r>
+        <w:rPr>
+          <w:rFonts w:hint="eastAsia"/>
+        </w:rPr>
+        <w:t xml:space="preserve">(245) &gt; </w:t>
+      </w:r>
+      <w:proofErr w:type="spellStart"/>
+      <w:r>
+        <w:rPr>
+          <w:rFonts w:hint="eastAsia"/>
+        </w:rPr>
+        <w:t>EstimatedSalrary</w:t>
+      </w:r>
+      <w:proofErr w:type="spellEnd"/>
+      <w:r>
+        <w:rPr>
+          <w:rFonts w:hint="eastAsia"/>
+        </w:rPr>
+        <w:t xml:space="preserve">(241) &gt; Age(226) &gt; </w:t>
+      </w:r>
+      <w:proofErr w:type="spellStart"/>
+      <w:r>
+        <w:rPr>
+          <w:rFonts w:hint="eastAsia"/>
+        </w:rPr>
+        <w:t>NumOfProduct</w:t>
+      </w:r>
+      <w:proofErr w:type="spellEnd"/>
+      <w:r>
+        <w:rPr>
+          <w:rFonts w:hint="eastAsia"/>
+        </w:rPr>
+        <w:t xml:space="preserve">(153) </w:t>
+      </w:r>
+    </w:p>
+    <w:p>
       <w:bookmarkStart w:id="0" w:name="_GoBack"/>
       <w:bookmarkEnd w:id="0"/>
     </w:p>
-    <w:p>
-      <w:pPr>
-        <w:rPr>
-          <w:rFonts w:hint="eastAsia"/>
-        </w:rPr>
-      </w:pPr>
-    </w:p>
-    <w:p>
-      <w:pPr>
-        <w:rPr>
-          <w:rFonts w:hint="eastAsia"/>
-        </w:rPr>
-      </w:pPr>
-    </w:p>
-    <w:p>
-      <w:pPr>
-        <w:rPr>
-          <w:rFonts w:hint="eastAsia"/>
-        </w:rPr>
-      </w:pPr>
-    </w:p>
+    <w:p/>
+    <w:p/>
+    <w:p/>
     <w:p/>
     <w:sectPr>
       <w:pgSz w:w="11906" w:h="16838"/>
@@ -4725,7 +4724,7 @@
   <w:abstractNum w:abstractNumId="0">
     <w:nsid w:val="0E6439C2"/>
     <w:multiLevelType w:val="hybridMultilevel"/>
-    <w:tmpl w:val="C90A31AE"/>
+    <w:tmpl w:val="72F83778"/>
     <w:lvl w:ilvl="0" w:tplc="04090009">
       <w:start w:val="1"/>
       <w:numFmt w:val="bullet"/>
@@ -6079,7 +6078,7 @@
   <w:abstractNum w:abstractNumId="14">
     <w:nsid w:val="6C112644"/>
     <w:multiLevelType w:val="hybridMultilevel"/>
-    <w:tmpl w:val="1834DD8C"/>
+    <w:tmpl w:val="86F03874"/>
     <w:lvl w:ilvl="0" w:tplc="0EA669F6">
       <w:start w:val="1"/>
       <w:numFmt w:val="bullet"/>
@@ -7563,7 +7562,7 @@
 </file>
 
 <file path=customXml/itemProps1.xml><?xml version="1.0" encoding="utf-8"?>
-<ds:datastoreItem xmlns:ds="http://schemas.openxmlformats.org/officeDocument/2006/customXml" ds:itemID="{F977288D-343E-4E74-80F8-85E4C2B56FB8}">
+<ds:datastoreItem xmlns:ds="http://schemas.openxmlformats.org/officeDocument/2006/customXml" ds:itemID="{5A44D16D-B316-404B-B2EC-3CD7FB3780FC}">
   <ds:schemaRefs>
     <ds:schemaRef ds:uri="http://schemas.openxmlformats.org/officeDocument/2006/bibliography"/>
   </ds:schemaRefs>

--- a/Self_PJ/churn modeling project.docx
+++ b/Self_PJ/churn modeling project.docx
@@ -209,14 +209,27 @@
       <w:r>
         <w:t xml:space="preserve">Figure </w:t>
       </w:r>
-      <w:fldSimple w:instr=" SEQ Figure \* ARABIC ">
-        <w:r>
-          <w:rPr>
-            <w:noProof/>
-          </w:rPr>
-          <w:t>1</w:t>
-        </w:r>
-      </w:fldSimple>
+      <w:r>
+        <w:fldChar w:fldCharType="begin"/>
+      </w:r>
+      <w:r>
+        <w:instrText xml:space="preserve"> SEQ Figure \* ARABIC </w:instrText>
+      </w:r>
+      <w:r>
+        <w:fldChar w:fldCharType="separate"/>
+      </w:r>
+      <w:r>
+        <w:rPr>
+          <w:noProof/>
+        </w:rPr>
+        <w:t>1</w:t>
+      </w:r>
+      <w:r>
+        <w:rPr>
+          <w:noProof/>
+        </w:rPr>
+        <w:fldChar w:fldCharType="end"/>
+      </w:r>
       <w:r>
         <w:rPr>
           <w:rFonts w:hint="eastAsia"/>
@@ -4389,9 +4402,6 @@
           <w:numId w:val="16"/>
         </w:numPr>
         <w:ind w:leftChars="0"/>
-        <w:rPr>
-          <w:rFonts w:hint="eastAsia"/>
-        </w:rPr>
       </w:pPr>
       <w:r>
         <w:rPr>
@@ -4423,9 +4433,6 @@
           <w:numId w:val="19"/>
         </w:numPr>
         <w:ind w:leftChars="0"/>
-        <w:rPr>
-          <w:rFonts w:hint="eastAsia"/>
-        </w:rPr>
       </w:pPr>
       <w:r>
         <w:rPr>
@@ -4497,11 +4504,6 @@
       </w:r>
     </w:p>
     <w:p>
-      <w:pPr>
-        <w:rPr>
-          <w:rFonts w:hint="eastAsia"/>
-        </w:rPr>
-      </w:pPr>
       <w:r>
         <w:rPr>
           <w:rFonts w:hint="eastAsia"/>
@@ -4524,11 +4526,6 @@
       </w:r>
     </w:p>
     <w:p>
-      <w:pPr>
-        <w:rPr>
-          <w:rFonts w:hint="eastAsia"/>
-        </w:rPr>
-      </w:pPr>
       <w:proofErr w:type="spellStart"/>
       <w:r>
         <w:t>V</w:t>
@@ -4585,11 +4582,6 @@
       </w:r>
     </w:p>
     <w:p>
-      <w:pPr>
-        <w:rPr>
-          <w:rFonts w:hint="eastAsia"/>
-        </w:rPr>
-      </w:pPr>
       <w:proofErr w:type="spellStart"/>
       <w:r>
         <w:rPr>
@@ -4627,9 +4619,6 @@
           <w:numId w:val="19"/>
         </w:numPr>
         <w:ind w:leftChars="0"/>
-        <w:rPr>
-          <w:rFonts w:hint="eastAsia"/>
-        </w:rPr>
       </w:pPr>
       <w:r>
         <w:rPr>
@@ -4639,11 +4628,6 @@
       </w:r>
     </w:p>
     <w:p>
-      <w:pPr>
-        <w:rPr>
-          <w:rFonts w:hint="eastAsia"/>
-        </w:rPr>
-      </w:pPr>
       <w:proofErr w:type="gramStart"/>
       <w:r>
         <w:rPr>
@@ -4699,6 +4683,265 @@
           <w:rFonts w:hint="eastAsia"/>
         </w:rPr>
         <w:t xml:space="preserve">(153) </w:t>
+      </w:r>
+    </w:p>
+    <w:p>
+      <w:pPr>
+        <w:pStyle w:val="a3"/>
+        <w:numPr>
+          <w:ilvl w:val="0"/>
+          <w:numId w:val="16"/>
+        </w:numPr>
+        <w:ind w:leftChars="0"/>
+        <w:rPr>
+          <w:rFonts w:hint="eastAsia"/>
+        </w:rPr>
+      </w:pPr>
+      <w:r>
+        <w:rPr>
+          <w:rFonts w:hint="eastAsia"/>
+        </w:rPr>
+        <w:t>SMOTE 적용 후 LGBM(</w:t>
+      </w:r>
+      <w:proofErr w:type="spellStart"/>
+      <w:r>
+        <w:rPr>
+          <w:rFonts w:hint="eastAsia"/>
+        </w:rPr>
+        <w:t>LightGBM</w:t>
+      </w:r>
+      <w:proofErr w:type="spellEnd"/>
+      <w:r>
+        <w:rPr>
+          <w:rFonts w:hint="eastAsia"/>
+        </w:rPr>
+        <w:t xml:space="preserve">) </w:t>
+      </w:r>
+    </w:p>
+    <w:p>
+      <w:pPr>
+        <w:pStyle w:val="a3"/>
+        <w:numPr>
+          <w:ilvl w:val="0"/>
+          <w:numId w:val="19"/>
+        </w:numPr>
+        <w:ind w:leftChars="0"/>
+        <w:rPr>
+          <w:rFonts w:hint="eastAsia"/>
+        </w:rPr>
+      </w:pPr>
+      <w:r>
+        <w:rPr>
+          <w:rFonts w:hint="eastAsia"/>
+        </w:rPr>
+        <w:t>Final model</w:t>
+      </w:r>
+      <w:r>
+        <w:rPr>
+          <w:rFonts w:hint="eastAsia"/>
+        </w:rPr>
+        <w:t>(</w:t>
+      </w:r>
+      <w:proofErr w:type="spellStart"/>
+      <w:r>
+        <w:rPr>
+          <w:rFonts w:hint="eastAsia"/>
+        </w:rPr>
+        <w:t>n_estimators</w:t>
+      </w:r>
+      <w:proofErr w:type="spellEnd"/>
+      <w:r>
+        <w:rPr>
+          <w:rFonts w:hint="eastAsia"/>
+        </w:rPr>
+        <w:t xml:space="preserve"> = 48 , </w:t>
+      </w:r>
+      <w:proofErr w:type="spellStart"/>
+      <w:r>
+        <w:rPr>
+          <w:rFonts w:hint="eastAsia"/>
+        </w:rPr>
+        <w:t>n_stopping_rounds</w:t>
+      </w:r>
+      <w:proofErr w:type="spellEnd"/>
+      <w:r>
+        <w:rPr>
+          <w:rFonts w:hint="eastAsia"/>
+        </w:rPr>
+        <w:t xml:space="preserve"> = 100, </w:t>
+      </w:r>
+      <w:proofErr w:type="spellStart"/>
+      <w:r>
+        <w:rPr>
+          <w:rFonts w:hint="eastAsia"/>
+        </w:rPr>
+        <w:t>eval_metric</w:t>
+      </w:r>
+      <w:proofErr w:type="spellEnd"/>
+      <w:r>
+        <w:rPr>
+          <w:rFonts w:hint="eastAsia"/>
+        </w:rPr>
+        <w:t xml:space="preserve"> = </w:t>
+      </w:r>
+      <w:r>
+        <w:t>‘</w:t>
+      </w:r>
+      <w:proofErr w:type="spellStart"/>
+      <w:r>
+        <w:rPr>
+          <w:rFonts w:hint="eastAsia"/>
+        </w:rPr>
+        <w:t>logloss</w:t>
+      </w:r>
+      <w:proofErr w:type="spellEnd"/>
+      <w:r>
+        <w:t>’</w:t>
+      </w:r>
+      <w:r>
+        <w:rPr>
+          <w:rFonts w:hint="eastAsia"/>
+        </w:rPr>
+        <w:t>)</w:t>
+      </w:r>
+    </w:p>
+    <w:p>
+      <w:pPr>
+        <w:rPr>
+          <w:rFonts w:hint="eastAsia"/>
+        </w:rPr>
+      </w:pPr>
+      <w:r>
+        <w:rPr>
+          <w:rFonts w:hint="eastAsia"/>
+        </w:rPr>
+        <w:t xml:space="preserve">Early stopping best iteration </w:t>
+      </w:r>
+      <w:proofErr w:type="gramStart"/>
+      <w:r>
+        <w:rPr>
+          <w:rFonts w:hint="eastAsia"/>
+        </w:rPr>
+        <w:t>is :</w:t>
+      </w:r>
+      <w:proofErr w:type="gramEnd"/>
+      <w:r>
+        <w:rPr>
+          <w:rFonts w:hint="eastAsia"/>
+        </w:rPr>
+        <w:t xml:space="preserve"> </w:t>
+      </w:r>
+    </w:p>
+    <w:p>
+      <w:pPr>
+        <w:rPr>
+          <w:rFonts w:hint="eastAsia"/>
+        </w:rPr>
+      </w:pPr>
+      <w:proofErr w:type="spellStart"/>
+      <w:r>
+        <w:rPr>
+          <w:rFonts w:hint="eastAsia"/>
+        </w:rPr>
+        <w:t>Valid</w:t>
+      </w:r>
+      <w:r>
+        <w:t>’</w:t>
+      </w:r>
+      <w:r>
+        <w:rPr>
+          <w:rFonts w:hint="eastAsia"/>
+        </w:rPr>
+        <w:t>s</w:t>
+      </w:r>
+      <w:proofErr w:type="spellEnd"/>
+      <w:r>
+        <w:rPr>
+          <w:rFonts w:hint="eastAsia"/>
+        </w:rPr>
+        <w:t xml:space="preserve"> </w:t>
+      </w:r>
+      <w:proofErr w:type="spellStart"/>
+      <w:r>
+        <w:rPr>
+          <w:rFonts w:hint="eastAsia"/>
+        </w:rPr>
+        <w:t>binary_</w:t>
+      </w:r>
+      <w:proofErr w:type="gramStart"/>
+      <w:r>
+        <w:rPr>
+          <w:rFonts w:hint="eastAsia"/>
+        </w:rPr>
+        <w:t>logloss</w:t>
+      </w:r>
+      <w:proofErr w:type="spellEnd"/>
+      <w:r>
+        <w:rPr>
+          <w:rFonts w:hint="eastAsia"/>
+        </w:rPr>
+        <w:t xml:space="preserve"> :</w:t>
+      </w:r>
+      <w:proofErr w:type="gramEnd"/>
+      <w:r>
+        <w:rPr>
+          <w:rFonts w:hint="eastAsia"/>
+        </w:rPr>
+        <w:t xml:space="preserve"> 0.3394</w:t>
+      </w:r>
+    </w:p>
+    <w:p>
+      <w:pPr>
+        <w:rPr>
+          <w:rFonts w:hint="eastAsia"/>
+        </w:rPr>
+      </w:pPr>
+      <w:proofErr w:type="spellStart"/>
+      <w:r>
+        <w:rPr>
+          <w:rFonts w:hint="eastAsia"/>
+        </w:rPr>
+        <w:t>Test_</w:t>
+      </w:r>
+      <w:proofErr w:type="gramStart"/>
+      <w:r>
+        <w:rPr>
+          <w:rFonts w:hint="eastAsia"/>
+        </w:rPr>
+        <w:t>accuracy</w:t>
+      </w:r>
+      <w:proofErr w:type="spellEnd"/>
+      <w:r>
+        <w:rPr>
+          <w:rFonts w:hint="eastAsia"/>
+        </w:rPr>
+        <w:t xml:space="preserve"> :</w:t>
+      </w:r>
+      <w:proofErr w:type="gramEnd"/>
+      <w:r>
+        <w:rPr>
+          <w:rFonts w:hint="eastAsia"/>
+        </w:rPr>
+        <w:t xml:space="preserve"> 0.8623</w:t>
+      </w:r>
+    </w:p>
+    <w:p>
+      <w:pPr>
+        <w:pStyle w:val="a3"/>
+        <w:numPr>
+          <w:ilvl w:val="0"/>
+          <w:numId w:val="19"/>
+        </w:numPr>
+        <w:ind w:leftChars="0"/>
+        <w:rPr>
+          <w:rFonts w:hint="eastAsia"/>
+        </w:rPr>
+      </w:pPr>
+      <w:r>
+        <w:rPr>
+          <w:rFonts w:hint="eastAsia"/>
+        </w:rPr>
+        <w:t>Main Feature Importance</w:t>
       </w:r>
     </w:p>
     <w:p>
@@ -4724,7 +4967,7 @@
   <w:abstractNum w:abstractNumId="0">
     <w:nsid w:val="0E6439C2"/>
     <w:multiLevelType w:val="hybridMultilevel"/>
-    <w:tmpl w:val="72F83778"/>
+    <w:tmpl w:val="60540674"/>
     <w:lvl w:ilvl="0" w:tplc="04090009">
       <w:start w:val="1"/>
       <w:numFmt w:val="bullet"/>
@@ -6078,7 +6321,7 @@
   <w:abstractNum w:abstractNumId="14">
     <w:nsid w:val="6C112644"/>
     <w:multiLevelType w:val="hybridMultilevel"/>
-    <w:tmpl w:val="86F03874"/>
+    <w:tmpl w:val="8CF64F62"/>
     <w:lvl w:ilvl="0" w:tplc="0EA669F6">
       <w:start w:val="1"/>
       <w:numFmt w:val="bullet"/>
@@ -7562,7 +7805,7 @@
 </file>
 
 <file path=customXml/itemProps1.xml><?xml version="1.0" encoding="utf-8"?>
-<ds:datastoreItem xmlns:ds="http://schemas.openxmlformats.org/officeDocument/2006/customXml" ds:itemID="{5A44D16D-B316-404B-B2EC-3CD7FB3780FC}">
+<ds:datastoreItem xmlns:ds="http://schemas.openxmlformats.org/officeDocument/2006/customXml" ds:itemID="{59318C2D-47AD-4BD2-B6B4-CE6B0D8A67EA}">
   <ds:schemaRefs>
     <ds:schemaRef ds:uri="http://schemas.openxmlformats.org/officeDocument/2006/bibliography"/>
   </ds:schemaRefs>
